--- a/张振东/2.2-产品愿景和商业机会.docx
+++ b/张振东/2.2-产品愿景和商业机会.docx
@@ -18,6 +18,75 @@
         </w:rPr>
         <w:t>定位：</w:t>
       </w:r>
+      <w:r>
+        <w:rPr>
+          <w:rFonts w:hint="eastAsia"/>
+          <w:b/>
+          <w:sz w:val="28"/>
+          <w:szCs w:val="28"/>
+        </w:rPr>
+        <w:t>为</w:t>
+      </w:r>
+      <w:proofErr w:type="gramStart"/>
+      <w:r>
+        <w:rPr>
+          <w:rFonts w:hint="eastAsia"/>
+          <w:b/>
+          <w:sz w:val="28"/>
+          <w:szCs w:val="28"/>
+        </w:rPr>
+        <w:t>广大漫迷和技术宅们提供</w:t>
+      </w:r>
+      <w:proofErr w:type="gramEnd"/>
+      <w:r>
+        <w:rPr>
+          <w:rFonts w:hint="eastAsia"/>
+          <w:b/>
+          <w:sz w:val="28"/>
+          <w:szCs w:val="28"/>
+        </w:rPr>
+        <w:t>全方位的资讯平台，让信息传递更快，资讯及时追踪，让你接触</w:t>
+      </w:r>
+      <w:proofErr w:type="gramStart"/>
+      <w:r>
+        <w:rPr>
+          <w:rFonts w:hint="eastAsia"/>
+          <w:b/>
+          <w:sz w:val="28"/>
+          <w:szCs w:val="28"/>
+        </w:rPr>
+        <w:t>最</w:t>
+      </w:r>
+      <w:proofErr w:type="gramEnd"/>
+      <w:r>
+        <w:rPr>
+          <w:rFonts w:hint="eastAsia"/>
+          <w:b/>
+          <w:sz w:val="28"/>
+          <w:szCs w:val="28"/>
+        </w:rPr>
+        <w:t>潮，最新，</w:t>
+      </w:r>
+      <w:proofErr w:type="gramStart"/>
+      <w:r>
+        <w:rPr>
+          <w:rFonts w:hint="eastAsia"/>
+          <w:b/>
+          <w:sz w:val="28"/>
+          <w:szCs w:val="28"/>
+        </w:rPr>
+        <w:t>最</w:t>
+      </w:r>
+      <w:proofErr w:type="gramEnd"/>
+      <w:r>
+        <w:rPr>
+          <w:rFonts w:hint="eastAsia"/>
+          <w:b/>
+          <w:sz w:val="28"/>
+          <w:szCs w:val="28"/>
+        </w:rPr>
+        <w:t>科技。</w:t>
+      </w:r>
     </w:p>
     <w:p>
       <w:pPr>
@@ -39,31 +108,274 @@
     </w:p>
     <w:p>
       <w:pPr>
-        <w:rPr>
-          <w:sz w:val="28"/>
-          <w:szCs w:val="28"/>
-        </w:rPr>
-      </w:pPr>
+        <w:pStyle w:val="a7"/>
+        <w:numPr>
+          <w:ilvl w:val="1"/>
+          <w:numId w:val="1"/>
+        </w:numPr>
+        <w:ind w:firstLineChars="0"/>
+        <w:rPr>
+          <w:sz w:val="28"/>
+          <w:szCs w:val="28"/>
+        </w:rPr>
+      </w:pPr>
+      <w:r>
+        <w:rPr>
+          <w:rFonts w:hint="eastAsia"/>
+          <w:sz w:val="28"/>
+          <w:szCs w:val="28"/>
+        </w:rPr>
+        <w:t>用户主要是对游戏</w:t>
+      </w:r>
+      <w:proofErr w:type="gramStart"/>
+      <w:r>
+        <w:rPr>
+          <w:rFonts w:hint="eastAsia"/>
+          <w:sz w:val="28"/>
+          <w:szCs w:val="28"/>
+        </w:rPr>
+        <w:t>和动漫感兴趣</w:t>
+      </w:r>
+      <w:proofErr w:type="gramEnd"/>
+      <w:r>
+        <w:rPr>
+          <w:rFonts w:hint="eastAsia"/>
+          <w:sz w:val="28"/>
+          <w:szCs w:val="28"/>
+        </w:rPr>
+        <w:t>的广大青年和对最新最前沿科学技术感兴趣的技术控。内容是</w:t>
+      </w:r>
+      <w:proofErr w:type="gramStart"/>
+      <w:r>
+        <w:rPr>
+          <w:rFonts w:hint="eastAsia"/>
+          <w:sz w:val="28"/>
+          <w:szCs w:val="28"/>
+        </w:rPr>
+        <w:t>动漫和</w:t>
+      </w:r>
+      <w:proofErr w:type="gramEnd"/>
+      <w:r>
+        <w:rPr>
+          <w:rFonts w:hint="eastAsia"/>
+          <w:sz w:val="28"/>
+          <w:szCs w:val="28"/>
+        </w:rPr>
+        <w:t>游戏以及科技的前沿动态。</w:t>
+      </w:r>
     </w:p>
     <w:p>
       <w:pPr>
-        <w:rPr>
-          <w:b/>
-          <w:sz w:val="28"/>
-          <w:szCs w:val="28"/>
-        </w:rPr>
-      </w:pPr>
-      <w:r>
-        <w:rPr>
-          <w:rFonts w:hint="eastAsia"/>
-          <w:b/>
-          <w:sz w:val="28"/>
-          <w:szCs w:val="28"/>
-        </w:rPr>
-        <w:t>商业模式</w:t>
+        <w:pStyle w:val="a7"/>
+        <w:ind w:left="562" w:firstLineChars="0" w:firstLine="0"/>
+        <w:rPr>
+          <w:rFonts w:hint="eastAsia"/>
+          <w:sz w:val="28"/>
+          <w:szCs w:val="28"/>
+        </w:rPr>
+      </w:pPr>
+      <w:r>
+        <w:rPr>
+          <w:rFonts w:hint="eastAsia"/>
+          <w:sz w:val="28"/>
+          <w:szCs w:val="28"/>
+        </w:rPr>
+        <w:t>使用群体和内容都最够充实和丰富</w:t>
       </w:r>
     </w:p>
     <w:p>
+      <w:pPr>
+        <w:pStyle w:val="a7"/>
+        <w:numPr>
+          <w:ilvl w:val="1"/>
+          <w:numId w:val="1"/>
+        </w:numPr>
+        <w:ind w:firstLineChars="0"/>
+        <w:rPr>
+          <w:sz w:val="28"/>
+          <w:szCs w:val="28"/>
+        </w:rPr>
+      </w:pPr>
+      <w:r>
+        <w:rPr>
+          <w:rFonts w:hint="eastAsia"/>
+          <w:sz w:val="28"/>
+          <w:szCs w:val="28"/>
+        </w:rPr>
+        <w:t>针对</w:t>
+      </w:r>
+      <w:r>
+        <w:rPr>
+          <w:rFonts w:hint="eastAsia"/>
+          <w:sz w:val="28"/>
+          <w:szCs w:val="28"/>
+        </w:rPr>
+        <w:t>服务对象的特点</w:t>
+      </w:r>
+      <w:r>
+        <w:rPr>
+          <w:rFonts w:hint="eastAsia"/>
+          <w:sz w:val="28"/>
+          <w:szCs w:val="28"/>
+        </w:rPr>
+        <w:t>，提供贴心、及时、高效的</w:t>
+      </w:r>
+      <w:r>
+        <w:rPr>
+          <w:rFonts w:hint="eastAsia"/>
+          <w:sz w:val="28"/>
+          <w:szCs w:val="28"/>
+        </w:rPr>
+        <w:t>信息推送、</w:t>
+      </w:r>
+      <w:proofErr w:type="gramStart"/>
+      <w:r>
+        <w:rPr>
+          <w:rFonts w:hint="eastAsia"/>
+          <w:sz w:val="28"/>
+          <w:szCs w:val="28"/>
+        </w:rPr>
+        <w:t>新番更新</w:t>
+      </w:r>
+      <w:proofErr w:type="gramEnd"/>
+      <w:r>
+        <w:rPr>
+          <w:rFonts w:hint="eastAsia"/>
+          <w:sz w:val="28"/>
+          <w:szCs w:val="28"/>
+        </w:rPr>
+        <w:t>、</w:t>
+      </w:r>
+      <w:r>
+        <w:rPr>
+          <w:rFonts w:hint="eastAsia"/>
+          <w:sz w:val="28"/>
+          <w:szCs w:val="28"/>
+        </w:rPr>
+        <w:t>个性化设置</w:t>
+      </w:r>
+      <w:r>
+        <w:rPr>
+          <w:rFonts w:hint="eastAsia"/>
+          <w:sz w:val="28"/>
+          <w:szCs w:val="28"/>
+        </w:rPr>
+        <w:t>；</w:t>
+      </w:r>
+    </w:p>
+    <w:p>
+      <w:pPr>
+        <w:rPr>
+          <w:b/>
+          <w:sz w:val="28"/>
+          <w:szCs w:val="28"/>
+        </w:rPr>
+      </w:pPr>
+    </w:p>
+    <w:p>
+      <w:pPr>
+        <w:rPr>
+          <w:sz w:val="28"/>
+          <w:szCs w:val="28"/>
+        </w:rPr>
+      </w:pPr>
+    </w:p>
+    <w:p>
+      <w:pPr>
+        <w:rPr>
+          <w:b/>
+          <w:sz w:val="28"/>
+          <w:szCs w:val="28"/>
+        </w:rPr>
+      </w:pPr>
+      <w:r>
+        <w:rPr>
+          <w:rFonts w:hint="eastAsia"/>
+          <w:b/>
+          <w:sz w:val="28"/>
+          <w:szCs w:val="28"/>
+        </w:rPr>
+        <w:t>商业模式</w:t>
+      </w:r>
+    </w:p>
+    <w:p>
+      <w:pPr>
+        <w:pStyle w:val="a7"/>
+        <w:numPr>
+          <w:ilvl w:val="0"/>
+          <w:numId w:val="3"/>
+        </w:numPr>
+        <w:ind w:firstLineChars="0"/>
+        <w:rPr>
+          <w:sz w:val="28"/>
+          <w:szCs w:val="28"/>
+        </w:rPr>
+      </w:pPr>
+      <w:r>
+        <w:rPr>
+          <w:rFonts w:hint="eastAsia"/>
+          <w:sz w:val="28"/>
+          <w:szCs w:val="28"/>
+        </w:rPr>
+        <w:t>平台的</w:t>
+      </w:r>
+      <w:proofErr w:type="gramStart"/>
+      <w:r>
+        <w:rPr>
+          <w:rFonts w:hint="eastAsia"/>
+          <w:sz w:val="28"/>
+          <w:szCs w:val="28"/>
+        </w:rPr>
+        <w:t>周边电</w:t>
+      </w:r>
+      <w:proofErr w:type="gramEnd"/>
+      <w:r>
+        <w:rPr>
+          <w:rFonts w:hint="eastAsia"/>
+          <w:sz w:val="28"/>
+          <w:szCs w:val="28"/>
+        </w:rPr>
+        <w:t>子商铺的销售和管理费用。</w:t>
+      </w:r>
+    </w:p>
+    <w:p>
+      <w:pPr>
+        <w:pStyle w:val="a7"/>
+        <w:numPr>
+          <w:ilvl w:val="0"/>
+          <w:numId w:val="3"/>
+        </w:numPr>
+        <w:ind w:firstLineChars="0"/>
+        <w:rPr>
+          <w:rFonts w:hint="eastAsia"/>
+        </w:rPr>
+      </w:pPr>
+      <w:r>
+        <w:rPr>
+          <w:rFonts w:hint="eastAsia"/>
+          <w:sz w:val="28"/>
+          <w:szCs w:val="28"/>
+        </w:rPr>
+        <w:t>特殊的权力以及体验感的付费：</w:t>
+      </w:r>
+      <w:proofErr w:type="spellStart"/>
+      <w:r>
+        <w:rPr>
+          <w:rFonts w:hint="eastAsia"/>
+          <w:sz w:val="28"/>
+          <w:szCs w:val="28"/>
+        </w:rPr>
+        <w:t>vip</w:t>
+      </w:r>
+      <w:proofErr w:type="spellEnd"/>
+      <w:r>
+        <w:rPr>
+          <w:rFonts w:hint="eastAsia"/>
+          <w:sz w:val="28"/>
+          <w:szCs w:val="28"/>
+        </w:rPr>
+        <w:t>特权、尊贵显示等。</w:t>
+      </w:r>
       <w:bookmarkStart w:id="0" w:name="_GoBack"/>
       <w:bookmarkEnd w:id="0"/>
     </w:p>
@@ -77,9 +389,137 @@
 </w:document>
 </file>
 
+<file path=word/endnotes.xml><?xml version="1.0" encoding="utf-8"?>
+<w:endnotes xmlns:wpc="http://schemas.microsoft.com/office/word/2010/wordprocessingCanvas" xmlns:cx="http://schemas.microsoft.com/office/drawing/2014/chartex" xmlns:cx1="http://schemas.microsoft.com/office/drawing/2015/9/8/chartex" xmlns:cx2="http://schemas.microsoft.com/office/drawing/2015/10/21/chartex" xmlns:cx3="http://schemas.microsoft.com/office/drawing/2016/5/9/chartex" xmlns:cx4="http://schemas.microsoft.com/office/drawing/2016/5/10/chartex" xmlns:cx5="http://schemas.microsoft.com/office/drawing/2016/5/11/chartex" xmlns:cx6="http://schemas.microsoft.com/office/drawing/2016/5/12/chartex" xmlns:cx7="http://schemas.microsoft.com/office/drawing/2016/5/13/chartex" xmlns:cx8="http://schemas.microsoft.com/office/drawing/2016/5/14/chartex" xmlns:mc="http://schemas.openxmlformats.org/markup-compatibility/2006" xmlns:aink="http://schemas.microsoft.com/office/drawing/2016/ink" xmlns:am3d="http://schemas.microsoft.com/office/drawing/2017/model3d" xmlns:o="urn:schemas-microsoft-com:office:office" xmlns:r="http://schemas.openxmlformats.org/officeDocument/2006/relationships" xmlns:m="http://schemas.openxmlformats.org/officeDocument/2006/math" xmlns:v="urn:schemas-microsoft-com:vml" xmlns:wp14="http://schemas.microsoft.com/office/word/2010/wordprocessingDrawing" xmlns:wp="http://schemas.openxmlformats.org/drawingml/2006/wordprocessingDrawing" xmlns:w10="urn:schemas-microsoft-com:office:word" xmlns:w="http://schemas.openxmlformats.org/wordprocessingml/2006/main" xmlns:w14="http://schemas.microsoft.com/office/word/2010/wordml" xmlns:w15="http://schemas.microsoft.com/office/word/2012/wordml" xmlns:w16cid="http://schemas.microsoft.com/office/word/2016/wordml/cid" xmlns:w16se="http://schemas.microsoft.com/office/word/2015/wordml/symex" xmlns:wpg="http://schemas.microsoft.com/office/word/2010/wordprocessingGroup" xmlns:wpi="http://schemas.microsoft.com/office/word/2010/wordprocessingInk" xmlns:wne="http://schemas.microsoft.com/office/word/2006/wordml" xmlns:wps="http://schemas.microsoft.com/office/word/2010/wordprocessingShape" mc:Ignorable="w14 w15 w16se w16cid wp14">
+  <w:endnote w:type="separator" w:id="-1">
+    <w:p>
+      <w:r>
+        <w:separator/>
+      </w:r>
+    </w:p>
+  </w:endnote>
+  <w:endnote w:type="continuationSeparator" w:id="0">
+    <w:p>
+      <w:r>
+        <w:continuationSeparator/>
+      </w:r>
+    </w:p>
+  </w:endnote>
+</w:endnotes>
+</file>
+
+<file path=word/footnotes.xml><?xml version="1.0" encoding="utf-8"?>
+<w:footnotes xmlns:wpc="http://schemas.microsoft.com/office/word/2010/wordprocessingCanvas" xmlns:cx="http://schemas.microsoft.com/office/drawing/2014/chartex" xmlns:cx1="http://schemas.microsoft.com/office/drawing/2015/9/8/chartex" xmlns:cx2="http://schemas.microsoft.com/office/drawing/2015/10/21/chartex" xmlns:cx3="http://schemas.microsoft.com/office/drawing/2016/5/9/chartex" xmlns:cx4="http://schemas.microsoft.com/office/drawing/2016/5/10/chartex" xmlns:cx5="http://schemas.microsoft.com/office/drawing/2016/5/11/chartex" xmlns:cx6="http://schemas.microsoft.com/office/drawing/2016/5/12/chartex" xmlns:cx7="http://schemas.microsoft.com/office/drawing/2016/5/13/chartex" xmlns:cx8="http://schemas.microsoft.com/office/drawing/2016/5/14/chartex" xmlns:mc="http://schemas.openxmlformats.org/markup-compatibility/2006" xmlns:aink="http://schemas.microsoft.com/office/drawing/2016/ink" xmlns:am3d="http://schemas.microsoft.com/office/drawing/2017/model3d" xmlns:o="urn:schemas-microsoft-com:office:office" xmlns:r="http://schemas.openxmlformats.org/officeDocument/2006/relationships" xmlns:m="http://schemas.openxmlformats.org/officeDocument/2006/math" xmlns:v="urn:schemas-microsoft-com:vml" xmlns:wp14="http://schemas.microsoft.com/office/word/2010/wordprocessingDrawing" xmlns:wp="http://schemas.openxmlformats.org/drawingml/2006/wordprocessingDrawing" xmlns:w10="urn:schemas-microsoft-com:office:word" xmlns:w="http://schemas.openxmlformats.org/wordprocessingml/2006/main" xmlns:w14="http://schemas.microsoft.com/office/word/2010/wordml" xmlns:w15="http://schemas.microsoft.com/office/word/2012/wordml" xmlns:w16cid="http://schemas.microsoft.com/office/word/2016/wordml/cid" xmlns:w16se="http://schemas.microsoft.com/office/word/2015/wordml/symex" xmlns:wpg="http://schemas.microsoft.com/office/word/2010/wordprocessingGroup" xmlns:wpi="http://schemas.microsoft.com/office/word/2010/wordprocessingInk" xmlns:wne="http://schemas.microsoft.com/office/word/2006/wordml" xmlns:wps="http://schemas.microsoft.com/office/word/2010/wordprocessingShape" mc:Ignorable="w14 w15 w16se w16cid wp14">
+  <w:footnote w:type="separator" w:id="-1">
+    <w:p>
+      <w:r>
+        <w:separator/>
+      </w:r>
+    </w:p>
+  </w:footnote>
+  <w:footnote w:type="continuationSeparator" w:id="0">
+    <w:p>
+      <w:r>
+        <w:continuationSeparator/>
+      </w:r>
+    </w:p>
+  </w:footnote>
+</w:footnotes>
+</file>
+
 <file path=word/numbering.xml><?xml version="1.0" encoding="utf-8"?>
 <w:numbering xmlns:wpc="http://schemas.microsoft.com/office/word/2010/wordprocessingCanvas" xmlns:cx="http://schemas.microsoft.com/office/drawing/2014/chartex" xmlns:cx1="http://schemas.microsoft.com/office/drawing/2015/9/8/chartex" xmlns:cx2="http://schemas.microsoft.com/office/drawing/2015/10/21/chartex" xmlns:cx3="http://schemas.microsoft.com/office/drawing/2016/5/9/chartex" xmlns:cx4="http://schemas.microsoft.com/office/drawing/2016/5/10/chartex" xmlns:cx5="http://schemas.microsoft.com/office/drawing/2016/5/11/chartex" xmlns:cx6="http://schemas.microsoft.com/office/drawing/2016/5/12/chartex" xmlns:cx7="http://schemas.microsoft.com/office/drawing/2016/5/13/chartex" xmlns:cx8="http://schemas.microsoft.com/office/drawing/2016/5/14/chartex" xmlns:mc="http://schemas.openxmlformats.org/markup-compatibility/2006" xmlns:aink="http://schemas.microsoft.com/office/drawing/2016/ink" xmlns:am3d="http://schemas.microsoft.com/office/drawing/2017/model3d" xmlns:o="urn:schemas-microsoft-com:office:office" xmlns:r="http://schemas.openxmlformats.org/officeDocument/2006/relationships" xmlns:m="http://schemas.openxmlformats.org/officeDocument/2006/math" xmlns:v="urn:schemas-microsoft-com:vml" xmlns:wp14="http://schemas.microsoft.com/office/word/2010/wordprocessingDrawing" xmlns:wp="http://schemas.openxmlformats.org/drawingml/2006/wordprocessingDrawing" xmlns:w10="urn:schemas-microsoft-com:office:word" xmlns:w="http://schemas.openxmlformats.org/wordprocessingml/2006/main" xmlns:w14="http://schemas.microsoft.com/office/word/2010/wordml" xmlns:w15="http://schemas.microsoft.com/office/word/2012/wordml" xmlns:w16cid="http://schemas.microsoft.com/office/word/2016/wordml/cid" xmlns:w16se="http://schemas.microsoft.com/office/word/2015/wordml/symex" xmlns:wpg="http://schemas.microsoft.com/office/word/2010/wordprocessingGroup" xmlns:wpi="http://schemas.microsoft.com/office/word/2010/wordprocessingInk" xmlns:wne="http://schemas.microsoft.com/office/word/2006/wordml" xmlns:wps="http://schemas.microsoft.com/office/word/2010/wordprocessingShape" mc:Ignorable="w14 w15 w16se w16cid wp14">
   <w:abstractNum w:abstractNumId="0" w15:restartNumberingAfterBreak="0">
+    <w:nsid w:val="0AFA416D"/>
+    <w:multiLevelType w:val="hybridMultilevel"/>
+    <w:tmpl w:val="319CBBE8"/>
+    <w:lvl w:ilvl="0" w:tplc="B4024172">
+      <w:start w:val="1"/>
+      <w:numFmt w:val="decimal"/>
+      <w:lvlText w:val="%1."/>
+      <w:lvlJc w:val="left"/>
+      <w:pPr>
+        <w:ind w:left="360" w:hanging="360"/>
+      </w:pPr>
+      <w:rPr>
+        <w:rFonts w:hint="default"/>
+        <w:sz w:val="21"/>
+      </w:rPr>
+    </w:lvl>
+    <w:lvl w:ilvl="1" w:tplc="04090019" w:tentative="1">
+      <w:start w:val="1"/>
+      <w:numFmt w:val="lowerLetter"/>
+      <w:lvlText w:val="%2)"/>
+      <w:lvlJc w:val="left"/>
+      <w:pPr>
+        <w:ind w:left="840" w:hanging="420"/>
+      </w:pPr>
+    </w:lvl>
+    <w:lvl w:ilvl="2" w:tplc="0409001B" w:tentative="1">
+      <w:start w:val="1"/>
+      <w:numFmt w:val="lowerRoman"/>
+      <w:lvlText w:val="%3."/>
+      <w:lvlJc w:val="right"/>
+      <w:pPr>
+        <w:ind w:left="1260" w:hanging="420"/>
+      </w:pPr>
+    </w:lvl>
+    <w:lvl w:ilvl="3" w:tplc="0409000F" w:tentative="1">
+      <w:start w:val="1"/>
+      <w:numFmt w:val="decimal"/>
+      <w:lvlText w:val="%4."/>
+      <w:lvlJc w:val="left"/>
+      <w:pPr>
+        <w:ind w:left="1680" w:hanging="420"/>
+      </w:pPr>
+    </w:lvl>
+    <w:lvl w:ilvl="4" w:tplc="04090019" w:tentative="1">
+      <w:start w:val="1"/>
+      <w:numFmt w:val="lowerLetter"/>
+      <w:lvlText w:val="%5)"/>
+      <w:lvlJc w:val="left"/>
+      <w:pPr>
+        <w:ind w:left="2100" w:hanging="420"/>
+      </w:pPr>
+    </w:lvl>
+    <w:lvl w:ilvl="5" w:tplc="0409001B" w:tentative="1">
+      <w:start w:val="1"/>
+      <w:numFmt w:val="lowerRoman"/>
+      <w:lvlText w:val="%6."/>
+      <w:lvlJc w:val="right"/>
+      <w:pPr>
+        <w:ind w:left="2520" w:hanging="420"/>
+      </w:pPr>
+    </w:lvl>
+    <w:lvl w:ilvl="6" w:tplc="0409000F" w:tentative="1">
+      <w:start w:val="1"/>
+      <w:numFmt w:val="decimal"/>
+      <w:lvlText w:val="%7."/>
+      <w:lvlJc w:val="left"/>
+      <w:pPr>
+        <w:ind w:left="2940" w:hanging="420"/>
+      </w:pPr>
+    </w:lvl>
+    <w:lvl w:ilvl="7" w:tplc="04090019" w:tentative="1">
+      <w:start w:val="1"/>
+      <w:numFmt w:val="lowerLetter"/>
+      <w:lvlText w:val="%8)"/>
+      <w:lvlJc w:val="left"/>
+      <w:pPr>
+        <w:ind w:left="3360" w:hanging="420"/>
+      </w:pPr>
+    </w:lvl>
+    <w:lvl w:ilvl="8" w:tplc="0409001B" w:tentative="1">
+      <w:start w:val="1"/>
+      <w:numFmt w:val="lowerRoman"/>
+      <w:lvlText w:val="%9."/>
+      <w:lvlJc w:val="right"/>
+      <w:pPr>
+        <w:ind w:left="3780" w:hanging="420"/>
+      </w:pPr>
+    </w:lvl>
+  </w:abstractNum>
+  <w:abstractNum w:abstractNumId="1" w15:restartNumberingAfterBreak="0">
     <w:nsid w:val="14A5251E"/>
     <w:multiLevelType w:val="multilevel"/>
     <w:tmpl w:val="14A5251E"/>
@@ -192,7 +632,7 @@
       </w:rPr>
     </w:lvl>
   </w:abstractNum>
-  <w:abstractNum w:abstractNumId="1" w15:restartNumberingAfterBreak="0">
+  <w:abstractNum w:abstractNumId="2" w15:restartNumberingAfterBreak="0">
     <w:nsid w:val="5F0D492B"/>
     <w:multiLevelType w:val="multilevel"/>
     <w:tmpl w:val="5F0D492B"/>
@@ -214,7 +654,7 @@
       <w:lvlText w:val=""/>
       <w:lvlJc w:val="left"/>
       <w:pPr>
-        <w:ind w:left="840" w:hanging="420"/>
+        <w:ind w:left="562" w:hanging="420"/>
       </w:pPr>
       <w:rPr>
         <w:rFonts w:ascii="Wingdings" w:hAnsi="Wingdings" w:hint="default"/>
@@ -306,9 +746,12 @@
     </w:lvl>
   </w:abstractNum>
   <w:num w:numId="1">
+    <w:abstractNumId w:val="2"/>
+  </w:num>
+  <w:num w:numId="2">
     <w:abstractNumId w:val="1"/>
   </w:num>
-  <w:num w:numId="2">
+  <w:num w:numId="3">
     <w:abstractNumId w:val="0"/>
   </w:num>
 </w:numbering>
